--- a/1차 프로젝트.docx
+++ b/1차 프로젝트.docx
@@ -6,7 +6,6 @@
       <w:pPr>
         <w:jc w:val="center"/>
         <w:rPr>
-          <w:rFonts w:hint="eastAsia"/>
           <w:b/>
           <w:sz w:val="28"/>
         </w:rPr>
@@ -23,7 +22,6 @@
     <w:p>
       <w:pPr>
         <w:rPr>
-          <w:rFonts w:hint="eastAsia"/>
           <w:szCs w:val="20"/>
         </w:rPr>
       </w:pPr>
@@ -126,11 +124,12 @@
         </w:rPr>
         <w:br/>
       </w:r>
+      <w:bookmarkStart w:id="0" w:name="_GoBack"/>
+      <w:bookmarkEnd w:id="0"/>
     </w:p>
     <w:p>
       <w:pPr>
         <w:rPr>
-          <w:rFonts w:hint="eastAsia"/>
           <w:b/>
           <w:szCs w:val="20"/>
         </w:rPr>
@@ -153,7 +152,6 @@
         </w:numPr>
         <w:ind w:leftChars="0"/>
         <w:rPr>
-          <w:rFonts w:hint="eastAsia"/>
           <w:szCs w:val="20"/>
         </w:rPr>
       </w:pPr>
@@ -290,7 +288,6 @@
         </w:numPr>
         <w:ind w:leftChars="0"/>
         <w:rPr>
-          <w:rFonts w:hint="eastAsia"/>
           <w:szCs w:val="20"/>
         </w:rPr>
       </w:pPr>
@@ -436,7 +433,6 @@
         </w:numPr>
         <w:ind w:leftChars="0"/>
         <w:rPr>
-          <w:rFonts w:hint="eastAsia"/>
           <w:szCs w:val="20"/>
         </w:rPr>
       </w:pPr>
@@ -582,7 +578,6 @@
         </w:numPr>
         <w:ind w:leftChars="0"/>
         <w:rPr>
-          <w:rFonts w:hint="eastAsia"/>
           <w:b/>
           <w:szCs w:val="20"/>
         </w:rPr>
@@ -629,7 +624,6 @@
         </w:numPr>
         <w:ind w:leftChars="0"/>
         <w:rPr>
-          <w:rFonts w:hint="eastAsia"/>
           <w:szCs w:val="20"/>
         </w:rPr>
       </w:pPr>
@@ -693,6 +687,7 @@
         </w:numPr>
         <w:ind w:leftChars="0"/>
         <w:rPr>
+          <w:rFonts w:hint="eastAsia"/>
           <w:szCs w:val="20"/>
         </w:rPr>
       </w:pPr>
@@ -825,14 +820,13 @@
         <w:br/>
         <w:t>c. 우편번호 데이터 DB 저장, 호출</w:t>
       </w:r>
-      <w:r>
-        <w:rPr>
-          <w:szCs w:val="20"/>
-        </w:rPr>
-        <w:br/>
-      </w:r>
-      <w:bookmarkStart w:id="0" w:name="_GoBack"/>
-      <w:bookmarkEnd w:id="0"/>
+    </w:p>
+    <w:p>
+      <w:pPr>
+        <w:rPr>
+          <w:szCs w:val="20"/>
+        </w:rPr>
+      </w:pPr>
     </w:p>
     <w:sectPr>
       <w:pgSz w:w="11906" w:h="16838"/>
